--- a/lab5/lab5.docx
+++ b/lab5/lab5.docx
@@ -726,16 +726,16 @@
     <w:tbl>
       <w:tblPr>
         <w:tblStyle w:val="a3"/>
-        <w:tblW w:w="0" w:type="auto"/>
+        <w:tblW w:w="6115" w:type="dxa"/>
         <w:jc w:val="center"/>
         <w:tblLayout w:type="fixed"/>
         <w:tblLook w:val="04A0" w:firstRow="1" w:lastRow="0" w:firstColumn="1" w:lastColumn="0" w:noHBand="0" w:noVBand="1"/>
       </w:tblPr>
       <w:tblGrid>
         <w:gridCol w:w="458"/>
-        <w:gridCol w:w="4757"/>
-        <w:gridCol w:w="2494"/>
-        <w:gridCol w:w="1919"/>
+        <w:gridCol w:w="2597"/>
+        <w:gridCol w:w="1350"/>
+        <w:gridCol w:w="1710"/>
       </w:tblGrid>
       <w:tr>
         <w:trPr>
@@ -774,7 +774,7 @@
         </w:tc>
         <w:tc>
           <w:tcPr>
-            <w:tcW w:w="4757" w:type="dxa"/>
+            <w:tcW w:w="2597" w:type="dxa"/>
             <w:vAlign w:val="center"/>
           </w:tcPr>
           <w:p>
@@ -802,7 +802,7 @@
         </w:tc>
         <w:tc>
           <w:tcPr>
-            <w:tcW w:w="2494" w:type="dxa"/>
+            <w:tcW w:w="1350" w:type="dxa"/>
             <w:vAlign w:val="center"/>
           </w:tcPr>
           <w:p>
@@ -832,7 +832,7 @@
         </w:tc>
         <w:tc>
           <w:tcPr>
-            <w:tcW w:w="1919" w:type="dxa"/>
+            <w:tcW w:w="1710" w:type="dxa"/>
             <w:vAlign w:val="center"/>
           </w:tcPr>
           <w:p>
@@ -896,35 +896,25 @@
         </w:tc>
         <w:tc>
           <w:tcPr>
-            <w:tcW w:w="4757" w:type="dxa"/>
-            <w:vAlign w:val="center"/>
-          </w:tcPr>
-          <w:p>
-            <w:pPr>
-              <w:jc w:val="center"/>
-              <w:rPr>
-                <w:rFonts w:cstheme="minorHAnsi"/>
-                <w:sz w:val="28"/>
-                <w:szCs w:val="28"/>
-              </w:rPr>
-            </w:pPr>
-            <w:r>
-              <w:rPr>
-                <w:rFonts w:cstheme="minorHAnsi"/>
-                <w:sz w:val="28"/>
-                <w:szCs w:val="28"/>
-              </w:rPr>
-              <w:t>Программа</w:t>
-            </w:r>
-            <w:bookmarkStart w:id="0" w:name="_GoBack"/>
-            <w:bookmarkEnd w:id="0"/>
-            <w:r>
-              <w:rPr>
-                <w:rFonts w:cstheme="minorHAnsi"/>
-                <w:sz w:val="28"/>
-                <w:szCs w:val="28"/>
-              </w:rPr>
-              <w:t xml:space="preserve"> должна работать на платформах </w:t>
+            <w:tcW w:w="2597" w:type="dxa"/>
+            <w:vAlign w:val="center"/>
+          </w:tcPr>
+          <w:p>
+            <w:pPr>
+              <w:jc w:val="center"/>
+              <w:rPr>
+                <w:rFonts w:cstheme="minorHAnsi"/>
+                <w:sz w:val="28"/>
+                <w:szCs w:val="28"/>
+              </w:rPr>
+            </w:pPr>
+            <w:r>
+              <w:rPr>
+                <w:rFonts w:cstheme="minorHAnsi"/>
+                <w:sz w:val="28"/>
+                <w:szCs w:val="28"/>
+              </w:rPr>
+              <w:t xml:space="preserve">Программа должна работать на платформах </w:t>
             </w:r>
             <w:r>
               <w:rPr>
@@ -947,7 +937,7 @@
         </w:tc>
         <w:tc>
           <w:tcPr>
-            <w:tcW w:w="2494" w:type="dxa"/>
+            <w:tcW w:w="1350" w:type="dxa"/>
             <w:vAlign w:val="center"/>
           </w:tcPr>
           <w:p>
@@ -961,6 +951,7 @@
                 <w:shd w:val="clear" w:color="auto" w:fill="FFFFFF"/>
               </w:rPr>
             </w:pPr>
+            <w:proofErr w:type="spellStart"/>
             <w:r>
               <w:rPr>
                 <w:rFonts w:cstheme="minorHAnsi"/>
@@ -969,13 +960,34 @@
                 <w:szCs w:val="28"/>
                 <w:shd w:val="clear" w:color="auto" w:fill="FFFFFF"/>
               </w:rPr>
-              <w:t>функциональное</w:t>
-            </w:r>
-          </w:p>
-        </w:tc>
-        <w:tc>
-          <w:tcPr>
-            <w:tcW w:w="1919" w:type="dxa"/>
+              <w:t>Неф</w:t>
+            </w:r>
+            <w:r>
+              <w:rPr>
+                <w:rFonts w:cstheme="minorHAnsi"/>
+                <w:color w:val="000000"/>
+                <w:sz w:val="28"/>
+                <w:szCs w:val="28"/>
+                <w:shd w:val="clear" w:color="auto" w:fill="FFFFFF"/>
+              </w:rPr>
+              <w:t>ункц</w:t>
+            </w:r>
+            <w:proofErr w:type="spellEnd"/>
+            <w:r>
+              <w:rPr>
+                <w:rFonts w:cstheme="minorHAnsi"/>
+                <w:color w:val="000000"/>
+                <w:sz w:val="28"/>
+                <w:szCs w:val="28"/>
+                <w:shd w:val="clear" w:color="auto" w:fill="FFFFFF"/>
+              </w:rPr>
+              <w:t>.</w:t>
+            </w:r>
+          </w:p>
+        </w:tc>
+        <w:tc>
+          <w:tcPr>
+            <w:tcW w:w="1710" w:type="dxa"/>
             <w:vAlign w:val="center"/>
           </w:tcPr>
           <w:p>
@@ -1023,7 +1035,7 @@
         </w:tc>
         <w:tc>
           <w:tcPr>
-            <w:tcW w:w="4757" w:type="dxa"/>
+            <w:tcW w:w="2597" w:type="dxa"/>
             <w:vAlign w:val="center"/>
           </w:tcPr>
           <w:p>
@@ -1047,29 +1059,39 @@
         </w:tc>
         <w:tc>
           <w:tcPr>
-            <w:tcW w:w="2494" w:type="dxa"/>
-            <w:vAlign w:val="center"/>
-          </w:tcPr>
-          <w:p>
-            <w:pPr>
-              <w:jc w:val="center"/>
-              <w:rPr>
-                <w:rFonts w:cstheme="minorHAnsi"/>
-              </w:rPr>
-            </w:pPr>
-            <w:r>
-              <w:rPr>
-                <w:rFonts w:cstheme="minorHAnsi"/>
-                <w:sz w:val="28"/>
-                <w:szCs w:val="28"/>
-              </w:rPr>
-              <w:t>функциональное</w:t>
-            </w:r>
-          </w:p>
-        </w:tc>
-        <w:tc>
-          <w:tcPr>
-            <w:tcW w:w="1919" w:type="dxa"/>
+            <w:tcW w:w="1350" w:type="dxa"/>
+            <w:vAlign w:val="center"/>
+          </w:tcPr>
+          <w:p>
+            <w:pPr>
+              <w:jc w:val="center"/>
+              <w:rPr>
+                <w:rFonts w:cstheme="minorHAnsi"/>
+              </w:rPr>
+            </w:pPr>
+            <w:proofErr w:type="spellStart"/>
+            <w:r>
+              <w:rPr>
+                <w:rFonts w:cstheme="minorHAnsi"/>
+                <w:sz w:val="28"/>
+                <w:szCs w:val="28"/>
+              </w:rPr>
+              <w:t>Функц</w:t>
+            </w:r>
+            <w:proofErr w:type="spellEnd"/>
+            <w:r>
+              <w:rPr>
+                <w:rFonts w:cstheme="minorHAnsi"/>
+                <w:sz w:val="28"/>
+                <w:szCs w:val="28"/>
+              </w:rPr>
+              <w:t>.</w:t>
+            </w:r>
+          </w:p>
+        </w:tc>
+        <w:tc>
+          <w:tcPr>
+            <w:tcW w:w="1710" w:type="dxa"/>
             <w:vAlign w:val="center"/>
           </w:tcPr>
           <w:p>
@@ -1119,7 +1141,7 @@
         </w:tc>
         <w:tc>
           <w:tcPr>
-            <w:tcW w:w="4757" w:type="dxa"/>
+            <w:tcW w:w="2597" w:type="dxa"/>
             <w:vAlign w:val="center"/>
           </w:tcPr>
           <w:p>
@@ -1159,53 +1181,47 @@
         </w:tc>
         <w:tc>
           <w:tcPr>
-            <w:tcW w:w="2494" w:type="dxa"/>
-            <w:vAlign w:val="center"/>
-          </w:tcPr>
-          <w:p>
-            <w:pPr>
-              <w:jc w:val="center"/>
-              <w:rPr>
-                <w:rFonts w:cstheme="minorHAnsi"/>
-              </w:rPr>
-            </w:pPr>
-            <w:r>
-              <w:rPr>
-                <w:rFonts w:cstheme="minorHAnsi"/>
-                <w:sz w:val="28"/>
-                <w:szCs w:val="28"/>
-              </w:rPr>
-              <w:t>(</w:t>
-            </w:r>
-            <w:r>
-              <w:rPr>
-                <w:rFonts w:cstheme="minorHAnsi"/>
-                <w:sz w:val="28"/>
-                <w:szCs w:val="28"/>
-              </w:rPr>
-              <w:t>Не</w:t>
-            </w:r>
-            <w:r>
-              <w:rPr>
-                <w:rFonts w:cstheme="minorHAnsi"/>
-                <w:sz w:val="28"/>
-                <w:szCs w:val="28"/>
-              </w:rPr>
-              <w:t>)</w:t>
-            </w:r>
-            <w:r>
-              <w:rPr>
-                <w:rFonts w:cstheme="minorHAnsi"/>
-                <w:sz w:val="28"/>
-                <w:szCs w:val="28"/>
-              </w:rPr>
-              <w:t>функциональное</w:t>
-            </w:r>
-          </w:p>
-        </w:tc>
-        <w:tc>
-          <w:tcPr>
-            <w:tcW w:w="1919" w:type="dxa"/>
+            <w:tcW w:w="1350" w:type="dxa"/>
+            <w:vAlign w:val="center"/>
+          </w:tcPr>
+          <w:p>
+            <w:pPr>
+              <w:jc w:val="center"/>
+              <w:rPr>
+                <w:rFonts w:cstheme="minorHAnsi"/>
+              </w:rPr>
+            </w:pPr>
+            <w:proofErr w:type="spellStart"/>
+            <w:r>
+              <w:rPr>
+                <w:rFonts w:cstheme="minorHAnsi"/>
+                <w:sz w:val="28"/>
+                <w:szCs w:val="28"/>
+              </w:rPr>
+              <w:t>Ф</w:t>
+            </w:r>
+            <w:r>
+              <w:rPr>
+                <w:rFonts w:cstheme="minorHAnsi"/>
+                <w:sz w:val="28"/>
+                <w:szCs w:val="28"/>
+              </w:rPr>
+              <w:t>ункц</w:t>
+            </w:r>
+            <w:proofErr w:type="spellEnd"/>
+            <w:r>
+              <w:rPr>
+                <w:rFonts w:cstheme="minorHAnsi"/>
+                <w:sz w:val="28"/>
+                <w:szCs w:val="28"/>
+              </w:rPr>
+              <w:t>.</w:t>
+            </w:r>
+          </w:p>
+        </w:tc>
+        <w:tc>
+          <w:tcPr>
+            <w:tcW w:w="1710" w:type="dxa"/>
             <w:vAlign w:val="center"/>
           </w:tcPr>
           <w:p>
@@ -1255,33 +1271,25 @@
         </w:tc>
         <w:tc>
           <w:tcPr>
-            <w:tcW w:w="4757" w:type="dxa"/>
-            <w:vAlign w:val="center"/>
-          </w:tcPr>
-          <w:p>
-            <w:pPr>
-              <w:jc w:val="center"/>
-              <w:rPr>
-                <w:rFonts w:cstheme="minorHAnsi"/>
-                <w:sz w:val="28"/>
-                <w:szCs w:val="28"/>
-              </w:rPr>
-            </w:pPr>
-            <w:r>
-              <w:rPr>
-                <w:rFonts w:cstheme="minorHAnsi"/>
-                <w:sz w:val="28"/>
-                <w:szCs w:val="28"/>
-              </w:rPr>
-              <w:t>Программа должна вычислять допускаемые напряжения</w:t>
-            </w:r>
-            <w:r>
-              <w:rPr>
-                <w:rFonts w:cstheme="minorHAnsi"/>
-                <w:sz w:val="28"/>
-                <w:szCs w:val="28"/>
-              </w:rPr>
-              <w:t xml:space="preserve"> </w:t>
+            <w:tcW w:w="2597" w:type="dxa"/>
+            <w:vAlign w:val="center"/>
+          </w:tcPr>
+          <w:p>
+            <w:pPr>
+              <w:jc w:val="center"/>
+              <w:rPr>
+                <w:rFonts w:cstheme="minorHAnsi"/>
+                <w:sz w:val="28"/>
+                <w:szCs w:val="28"/>
+              </w:rPr>
+            </w:pPr>
+            <w:r>
+              <w:rPr>
+                <w:rFonts w:cstheme="minorHAnsi"/>
+                <w:sz w:val="28"/>
+                <w:szCs w:val="28"/>
+              </w:rPr>
+              <w:t xml:space="preserve">Программа должна вычислять допускаемые напряжения </w:t>
             </w:r>
             <w:r>
               <w:rPr>
@@ -1303,31 +1311,41 @@
         </w:tc>
         <w:tc>
           <w:tcPr>
-            <w:tcW w:w="2494" w:type="dxa"/>
-            <w:vAlign w:val="center"/>
-          </w:tcPr>
-          <w:p>
-            <w:pPr>
-              <w:jc w:val="center"/>
-              <w:rPr>
-                <w:rFonts w:cstheme="minorHAnsi"/>
-                <w:sz w:val="28"/>
-                <w:szCs w:val="28"/>
-              </w:rPr>
-            </w:pPr>
-            <w:r>
-              <w:rPr>
-                <w:rFonts w:cstheme="minorHAnsi"/>
-                <w:sz w:val="28"/>
-                <w:szCs w:val="28"/>
-              </w:rPr>
-              <w:t>функциональное</w:t>
-            </w:r>
-          </w:p>
-        </w:tc>
-        <w:tc>
-          <w:tcPr>
-            <w:tcW w:w="1919" w:type="dxa"/>
+            <w:tcW w:w="1350" w:type="dxa"/>
+            <w:vAlign w:val="center"/>
+          </w:tcPr>
+          <w:p>
+            <w:pPr>
+              <w:jc w:val="center"/>
+              <w:rPr>
+                <w:rFonts w:cstheme="minorHAnsi"/>
+                <w:sz w:val="28"/>
+                <w:szCs w:val="28"/>
+              </w:rPr>
+            </w:pPr>
+            <w:proofErr w:type="spellStart"/>
+            <w:r>
+              <w:rPr>
+                <w:rFonts w:cstheme="minorHAnsi"/>
+                <w:sz w:val="28"/>
+                <w:szCs w:val="28"/>
+              </w:rPr>
+              <w:t>Функц</w:t>
+            </w:r>
+            <w:proofErr w:type="spellEnd"/>
+            <w:r>
+              <w:rPr>
+                <w:rFonts w:cstheme="minorHAnsi"/>
+                <w:sz w:val="28"/>
+                <w:szCs w:val="28"/>
+              </w:rPr>
+              <w:t>.</w:t>
+            </w:r>
+          </w:p>
+        </w:tc>
+        <w:tc>
+          <w:tcPr>
+            <w:tcW w:w="1710" w:type="dxa"/>
             <w:vAlign w:val="center"/>
           </w:tcPr>
           <w:p>
@@ -1377,7 +1395,7 @@
         </w:tc>
         <w:tc>
           <w:tcPr>
-            <w:tcW w:w="4757" w:type="dxa"/>
+            <w:tcW w:w="2597" w:type="dxa"/>
             <w:vAlign w:val="center"/>
           </w:tcPr>
           <w:p>
@@ -1401,31 +1419,377 @@
         </w:tc>
         <w:tc>
           <w:tcPr>
-            <w:tcW w:w="2494" w:type="dxa"/>
-            <w:vAlign w:val="center"/>
-          </w:tcPr>
-          <w:p>
-            <w:pPr>
-              <w:jc w:val="center"/>
-              <w:rPr>
-                <w:rFonts w:cstheme="minorHAnsi"/>
-                <w:sz w:val="28"/>
-                <w:szCs w:val="28"/>
-              </w:rPr>
-            </w:pPr>
-            <w:r>
-              <w:rPr>
-                <w:rFonts w:cstheme="minorHAnsi"/>
-                <w:sz w:val="28"/>
-                <w:szCs w:val="28"/>
-              </w:rPr>
-              <w:t>функциональное</w:t>
-            </w:r>
-          </w:p>
-        </w:tc>
-        <w:tc>
-          <w:tcPr>
-            <w:tcW w:w="1919" w:type="dxa"/>
+            <w:tcW w:w="1350" w:type="dxa"/>
+            <w:vAlign w:val="center"/>
+          </w:tcPr>
+          <w:p>
+            <w:pPr>
+              <w:jc w:val="center"/>
+              <w:rPr>
+                <w:rFonts w:cstheme="minorHAnsi"/>
+                <w:sz w:val="28"/>
+                <w:szCs w:val="28"/>
+              </w:rPr>
+            </w:pPr>
+            <w:proofErr w:type="spellStart"/>
+            <w:r>
+              <w:rPr>
+                <w:rFonts w:cstheme="minorHAnsi"/>
+                <w:sz w:val="28"/>
+                <w:szCs w:val="28"/>
+              </w:rPr>
+              <w:t>Функц</w:t>
+            </w:r>
+            <w:proofErr w:type="spellEnd"/>
+            <w:r>
+              <w:rPr>
+                <w:rFonts w:cstheme="minorHAnsi"/>
+                <w:sz w:val="28"/>
+                <w:szCs w:val="28"/>
+              </w:rPr>
+              <w:t>.</w:t>
+            </w:r>
+          </w:p>
+        </w:tc>
+        <w:tc>
+          <w:tcPr>
+            <w:tcW w:w="1710" w:type="dxa"/>
+            <w:vAlign w:val="center"/>
+          </w:tcPr>
+          <w:p>
+            <w:pPr>
+              <w:jc w:val="center"/>
+              <w:rPr>
+                <w:rFonts w:cstheme="minorHAnsi"/>
+              </w:rPr>
+            </w:pPr>
+            <w:r>
+              <w:rPr>
+                <w:rFonts w:cstheme="minorHAnsi"/>
+              </w:rPr>
+              <w:t>Ввод данных пользователем</w:t>
+            </w:r>
+          </w:p>
+        </w:tc>
+      </w:tr>
+      <w:tr>
+        <w:trPr>
+          <w:trHeight w:val="764"/>
+          <w:jc w:val="center"/>
+        </w:trPr>
+        <w:tc>
+          <w:tcPr>
+            <w:tcW w:w="458" w:type="dxa"/>
+            <w:vAlign w:val="center"/>
+          </w:tcPr>
+          <w:p>
+            <w:pPr>
+              <w:jc w:val="center"/>
+              <w:rPr>
+                <w:rFonts w:cstheme="minorHAnsi"/>
+                <w:sz w:val="28"/>
+                <w:szCs w:val="28"/>
+              </w:rPr>
+            </w:pPr>
+            <w:r>
+              <w:rPr>
+                <w:rFonts w:cstheme="minorHAnsi"/>
+                <w:sz w:val="28"/>
+                <w:szCs w:val="28"/>
+              </w:rPr>
+              <w:t>5</w:t>
+            </w:r>
+          </w:p>
+        </w:tc>
+        <w:tc>
+          <w:tcPr>
+            <w:tcW w:w="2597" w:type="dxa"/>
+            <w:vAlign w:val="center"/>
+          </w:tcPr>
+          <w:p>
+            <w:pPr>
+              <w:jc w:val="center"/>
+              <w:rPr>
+                <w:rFonts w:cstheme="minorHAnsi"/>
+                <w:sz w:val="28"/>
+                <w:szCs w:val="28"/>
+              </w:rPr>
+            </w:pPr>
+            <w:r>
+              <w:rPr>
+                <w:rFonts w:cstheme="minorHAnsi"/>
+                <w:sz w:val="28"/>
+                <w:szCs w:val="28"/>
+              </w:rPr>
+              <w:t xml:space="preserve">Программа должна выполнять </w:t>
+            </w:r>
+            <w:r>
+              <w:rPr>
+                <w:rFonts w:cstheme="minorHAnsi"/>
+                <w:sz w:val="28"/>
+                <w:szCs w:val="28"/>
+              </w:rPr>
+              <w:lastRenderedPageBreak/>
+              <w:t>корректный расчет начальных параметров</w:t>
+            </w:r>
+          </w:p>
+        </w:tc>
+        <w:tc>
+          <w:tcPr>
+            <w:tcW w:w="1350" w:type="dxa"/>
+            <w:vAlign w:val="center"/>
+          </w:tcPr>
+          <w:p>
+            <w:pPr>
+              <w:jc w:val="center"/>
+              <w:rPr>
+                <w:rFonts w:cstheme="minorHAnsi"/>
+                <w:sz w:val="28"/>
+                <w:szCs w:val="28"/>
+              </w:rPr>
+            </w:pPr>
+            <w:proofErr w:type="spellStart"/>
+            <w:r>
+              <w:rPr>
+                <w:rFonts w:cstheme="minorHAnsi"/>
+                <w:sz w:val="28"/>
+                <w:szCs w:val="28"/>
+              </w:rPr>
+              <w:lastRenderedPageBreak/>
+              <w:t>Функц</w:t>
+            </w:r>
+            <w:proofErr w:type="spellEnd"/>
+            <w:r>
+              <w:rPr>
+                <w:rFonts w:cstheme="minorHAnsi"/>
+                <w:sz w:val="28"/>
+                <w:szCs w:val="28"/>
+              </w:rPr>
+              <w:t>.</w:t>
+            </w:r>
+          </w:p>
+        </w:tc>
+        <w:tc>
+          <w:tcPr>
+            <w:tcW w:w="1710" w:type="dxa"/>
+            <w:vAlign w:val="center"/>
+          </w:tcPr>
+          <w:p>
+            <w:pPr>
+              <w:jc w:val="center"/>
+              <w:rPr>
+                <w:rFonts w:cstheme="minorHAnsi"/>
+              </w:rPr>
+            </w:pPr>
+            <w:r>
+              <w:rPr>
+                <w:rFonts w:cstheme="minorHAnsi"/>
+              </w:rPr>
+              <w:t>Ввод данных пользователем</w:t>
+            </w:r>
+          </w:p>
+        </w:tc>
+        <w:bookmarkStart w:id="0" w:name="_GoBack"/>
+        <w:bookmarkEnd w:id="0"/>
+      </w:tr>
+      <w:tr>
+        <w:trPr>
+          <w:trHeight w:val="764"/>
+          <w:jc w:val="center"/>
+        </w:trPr>
+        <w:tc>
+          <w:tcPr>
+            <w:tcW w:w="458" w:type="dxa"/>
+            <w:vAlign w:val="center"/>
+          </w:tcPr>
+          <w:p>
+            <w:pPr>
+              <w:jc w:val="center"/>
+              <w:rPr>
+                <w:rFonts w:cstheme="minorHAnsi"/>
+                <w:sz w:val="28"/>
+                <w:szCs w:val="28"/>
+              </w:rPr>
+            </w:pPr>
+            <w:r>
+              <w:rPr>
+                <w:rFonts w:cstheme="minorHAnsi"/>
+                <w:sz w:val="28"/>
+                <w:szCs w:val="28"/>
+              </w:rPr>
+              <w:t>6</w:t>
+            </w:r>
+          </w:p>
+        </w:tc>
+        <w:tc>
+          <w:tcPr>
+            <w:tcW w:w="2597" w:type="dxa"/>
+            <w:vAlign w:val="center"/>
+          </w:tcPr>
+          <w:p>
+            <w:pPr>
+              <w:jc w:val="center"/>
+              <w:rPr>
+                <w:rFonts w:cstheme="minorHAnsi"/>
+                <w:sz w:val="28"/>
+                <w:szCs w:val="28"/>
+              </w:rPr>
+            </w:pPr>
+            <w:r>
+              <w:rPr>
+                <w:rFonts w:cstheme="minorHAnsi"/>
+                <w:sz w:val="28"/>
+                <w:szCs w:val="28"/>
+              </w:rPr>
+              <w:t xml:space="preserve">Наличие проверки введенных данных на соответствие требуемым типам </w:t>
+            </w:r>
+          </w:p>
+        </w:tc>
+        <w:tc>
+          <w:tcPr>
+            <w:tcW w:w="1350" w:type="dxa"/>
+            <w:vAlign w:val="center"/>
+          </w:tcPr>
+          <w:p>
+            <w:pPr>
+              <w:jc w:val="center"/>
+              <w:rPr>
+                <w:rFonts w:cstheme="minorHAnsi"/>
+                <w:sz w:val="28"/>
+                <w:szCs w:val="28"/>
+              </w:rPr>
+            </w:pPr>
+            <w:proofErr w:type="spellStart"/>
+            <w:r>
+              <w:rPr>
+                <w:rFonts w:cstheme="minorHAnsi"/>
+                <w:sz w:val="28"/>
+                <w:szCs w:val="28"/>
+              </w:rPr>
+              <w:t>Функц</w:t>
+            </w:r>
+            <w:proofErr w:type="spellEnd"/>
+            <w:r>
+              <w:rPr>
+                <w:rFonts w:cstheme="minorHAnsi"/>
+                <w:sz w:val="28"/>
+                <w:szCs w:val="28"/>
+              </w:rPr>
+              <w:t>.</w:t>
+            </w:r>
+          </w:p>
+        </w:tc>
+        <w:tc>
+          <w:tcPr>
+            <w:tcW w:w="1710" w:type="dxa"/>
+            <w:vAlign w:val="center"/>
+          </w:tcPr>
+          <w:p>
+            <w:pPr>
+              <w:jc w:val="center"/>
+              <w:rPr>
+                <w:rFonts w:cstheme="minorHAnsi"/>
+              </w:rPr>
+            </w:pPr>
+            <w:r>
+              <w:rPr>
+                <w:rFonts w:cstheme="minorHAnsi"/>
+              </w:rPr>
+              <w:t>Ввод данных пользователем</w:t>
+            </w:r>
+          </w:p>
+        </w:tc>
+      </w:tr>
+      <w:tr>
+        <w:trPr>
+          <w:trHeight w:val="764"/>
+          <w:jc w:val="center"/>
+        </w:trPr>
+        <w:tc>
+          <w:tcPr>
+            <w:tcW w:w="458" w:type="dxa"/>
+            <w:vAlign w:val="center"/>
+          </w:tcPr>
+          <w:p>
+            <w:pPr>
+              <w:jc w:val="center"/>
+              <w:rPr>
+                <w:rFonts w:cstheme="minorHAnsi"/>
+                <w:sz w:val="28"/>
+                <w:szCs w:val="28"/>
+              </w:rPr>
+            </w:pPr>
+            <w:r>
+              <w:rPr>
+                <w:rFonts w:cstheme="minorHAnsi"/>
+                <w:sz w:val="28"/>
+                <w:szCs w:val="28"/>
+              </w:rPr>
+              <w:t>7</w:t>
+            </w:r>
+          </w:p>
+        </w:tc>
+        <w:tc>
+          <w:tcPr>
+            <w:tcW w:w="2597" w:type="dxa"/>
+            <w:vAlign w:val="center"/>
+          </w:tcPr>
+          <w:p>
+            <w:pPr>
+              <w:jc w:val="center"/>
+              <w:rPr>
+                <w:rFonts w:cstheme="minorHAnsi"/>
+                <w:sz w:val="28"/>
+                <w:szCs w:val="28"/>
+              </w:rPr>
+            </w:pPr>
+            <w:r>
+              <w:rPr>
+                <w:rFonts w:cstheme="minorHAnsi"/>
+                <w:sz w:val="28"/>
+                <w:szCs w:val="28"/>
+              </w:rPr>
+              <w:t>При вводе данных пользователь выбирает тип профиля диска</w:t>
+            </w:r>
+          </w:p>
+        </w:tc>
+        <w:tc>
+          <w:tcPr>
+            <w:tcW w:w="1350" w:type="dxa"/>
+            <w:vAlign w:val="center"/>
+          </w:tcPr>
+          <w:p>
+            <w:pPr>
+              <w:jc w:val="center"/>
+              <w:rPr>
+                <w:rFonts w:cstheme="minorHAnsi"/>
+                <w:sz w:val="28"/>
+                <w:szCs w:val="28"/>
+              </w:rPr>
+            </w:pPr>
+            <w:proofErr w:type="spellStart"/>
+            <w:r>
+              <w:rPr>
+                <w:rFonts w:cstheme="minorHAnsi"/>
+                <w:sz w:val="28"/>
+                <w:szCs w:val="28"/>
+              </w:rPr>
+              <w:t>Функц</w:t>
+            </w:r>
+            <w:proofErr w:type="spellEnd"/>
+            <w:r>
+              <w:rPr>
+                <w:rFonts w:cstheme="minorHAnsi"/>
+                <w:sz w:val="28"/>
+                <w:szCs w:val="28"/>
+              </w:rPr>
+              <w:t>.</w:t>
+            </w:r>
+          </w:p>
+        </w:tc>
+        <w:tc>
+          <w:tcPr>
+            <w:tcW w:w="1710" w:type="dxa"/>
             <w:vAlign w:val="center"/>
           </w:tcPr>
           <w:p>
@@ -1445,11 +1809,7 @@
         </w:tc>
       </w:tr>
     </w:tbl>
-    <w:p>
-      <w:r>
-        <w:tab/>
-      </w:r>
-    </w:p>
+    <w:p/>
     <w:sectPr>
       <w:pgSz w:w="11906" w:h="16838"/>
       <w:pgMar w:top="851" w:right="567" w:bottom="1134" w:left="1701" w:header="708" w:footer="708" w:gutter="0"/>
@@ -2012,6 +2372,57 @@
       </w:tblBorders>
     </w:tblPr>
   </w:style>
+  <w:style w:type="paragraph" w:styleId="a4">
+    <w:name w:val="Normal (Web)"/>
+    <w:basedOn w:val="a"/>
+    <w:uiPriority w:val="99"/>
+    <w:semiHidden/>
+    <w:unhideWhenUsed/>
+    <w:rsid w:val="00AE75CC"/>
+    <w:pPr>
+      <w:spacing w:before="100" w:beforeAutospacing="1" w:after="100" w:afterAutospacing="1" w:line="240" w:lineRule="auto"/>
+    </w:pPr>
+    <w:rPr>
+      <w:rFonts w:ascii="Times New Roman" w:eastAsia="Times New Roman" w:hAnsi="Times New Roman" w:cs="Times New Roman"/>
+      <w:sz w:val="24"/>
+      <w:szCs w:val="24"/>
+      <w:lang w:eastAsia="ru-RU"/>
+    </w:rPr>
+  </w:style>
+  <w:style w:type="paragraph" w:styleId="a5">
+    <w:name w:val="Title"/>
+    <w:basedOn w:val="a"/>
+    <w:next w:val="a"/>
+    <w:link w:val="a6"/>
+    <w:uiPriority w:val="10"/>
+    <w:qFormat/>
+    <w:rsid w:val="00AE75CC"/>
+    <w:pPr>
+      <w:spacing w:after="0" w:line="240" w:lineRule="auto"/>
+      <w:contextualSpacing/>
+    </w:pPr>
+    <w:rPr>
+      <w:rFonts w:asciiTheme="majorHAnsi" w:eastAsiaTheme="majorEastAsia" w:hAnsiTheme="majorHAnsi" w:cstheme="majorBidi"/>
+      <w:spacing w:val="-10"/>
+      <w:kern w:val="28"/>
+      <w:sz w:val="56"/>
+      <w:szCs w:val="56"/>
+    </w:rPr>
+  </w:style>
+  <w:style w:type="character" w:customStyle="1" w:styleId="a6">
+    <w:name w:val="Заголовок Знак"/>
+    <w:basedOn w:val="a0"/>
+    <w:link w:val="a5"/>
+    <w:uiPriority w:val="10"/>
+    <w:rsid w:val="00AE75CC"/>
+    <w:rPr>
+      <w:rFonts w:asciiTheme="majorHAnsi" w:eastAsiaTheme="majorEastAsia" w:hAnsiTheme="majorHAnsi" w:cstheme="majorBidi"/>
+      <w:spacing w:val="-10"/>
+      <w:kern w:val="28"/>
+      <w:sz w:val="56"/>
+      <w:szCs w:val="56"/>
+    </w:rPr>
+  </w:style>
 </w:styles>
 </file>
 
